--- a/ontwerpopdrachten/3OntwerpEenTransistor/KLayout Manual 2025.docx
+++ b/ontwerpopdrachten/3OntwerpEenTransistor/KLayout Manual 2025.docx
@@ -1,6 +1,6 @@
 
 <file path=word/document.xml><?xml version="1.0" encoding="utf-8"?>
-<w:document xmlns:wpc="http://schemas.microsoft.com/office/word/2010/wordprocessingCanvas" xmlns:cx="http://schemas.microsoft.com/office/drawing/2014/chartex" xmlns:cx1="http://schemas.microsoft.com/office/drawing/2015/9/8/chartex" xmlns:cx2="http://schemas.microsoft.com/office/drawing/2015/10/21/chartex" xmlns:cx3="http://schemas.microsoft.com/office/drawing/2016/5/9/chartex" xmlns:cx4="http://schemas.microsoft.com/office/drawing/2016/5/10/chartex" xmlns:cx5="http://schemas.microsoft.com/office/drawing/2016/5/11/chartex" xmlns:cx6="http://schemas.microsoft.com/office/drawing/2016/5/12/chartex" xmlns:cx7="http://schemas.microsoft.com/office/drawing/2016/5/13/chartex" xmlns:cx8="http://schemas.microsoft.com/office/drawing/2016/5/14/chartex" xmlns:mc="http://schemas.openxmlformats.org/markup-compatibility/2006" xmlns:aink="http://schemas.microsoft.com/office/drawing/2016/ink" xmlns:am3d="http://schemas.microsoft.com/office/drawing/2017/model3d" xmlns:o="urn:schemas-microsoft-com:office:office" xmlns:oel="http://schemas.microsoft.com/office/2019/extlst" xmlns:r="http://schemas.openxmlformats.org/officeDocument/2006/relationships" xmlns:m="http://schemas.openxmlformats.org/officeDocument/2006/math" xmlns:v="urn:schemas-microsoft-com:vml" xmlns:wp14="http://schemas.microsoft.com/office/word/2010/wordprocessingDrawing" xmlns:wp="http://schemas.openxmlformats.org/drawingml/2006/wordprocessingDrawing" xmlns:w10="urn:schemas-microsoft-com:office:word" xmlns:w="http://schemas.openxmlformats.org/wordprocessingml/2006/main" xmlns:w14="http://schemas.microsoft.com/office/word/2010/wordml" xmlns:w15="http://schemas.microsoft.com/office/word/2012/wordml" xmlns:w16cex="http://schemas.microsoft.com/office/word/2018/wordml/cex" xmlns:w16cid="http://schemas.microsoft.com/office/word/2016/wordml/cid" xmlns:w16="http://schemas.microsoft.com/office/word/2018/wordml" xmlns:w16sdtdh="http://schemas.microsoft.com/office/word/2020/wordml/sdtdatahash" xmlns:w16se="http://schemas.microsoft.com/office/word/2015/wordml/symex" xmlns:wpg="http://schemas.microsoft.com/office/word/2010/wordprocessingGroup" xmlns:wpi="http://schemas.microsoft.com/office/word/2010/wordprocessingInk" xmlns:wne="http://schemas.microsoft.com/office/word/2006/wordml" xmlns:wps="http://schemas.microsoft.com/office/word/2010/wordprocessingShape" mc:Ignorable="w14 w15 w16se w16cid w16 w16cex w16sdtdh wp14">
+<w:document xmlns:wpc="http://schemas.microsoft.com/office/word/2010/wordprocessingCanvas" xmlns:cx="http://schemas.microsoft.com/office/drawing/2014/chartex" xmlns:cx1="http://schemas.microsoft.com/office/drawing/2015/9/8/chartex" xmlns:cx2="http://schemas.microsoft.com/office/drawing/2015/10/21/chartex" xmlns:cx3="http://schemas.microsoft.com/office/drawing/2016/5/9/chartex" xmlns:cx4="http://schemas.microsoft.com/office/drawing/2016/5/10/chartex" xmlns:cx5="http://schemas.microsoft.com/office/drawing/2016/5/11/chartex" xmlns:cx6="http://schemas.microsoft.com/office/drawing/2016/5/12/chartex" xmlns:cx7="http://schemas.microsoft.com/office/drawing/2016/5/13/chartex" xmlns:cx8="http://schemas.microsoft.com/office/drawing/2016/5/14/chartex" xmlns:mc="http://schemas.openxmlformats.org/markup-compatibility/2006" xmlns:aink="http://schemas.microsoft.com/office/drawing/2016/ink" xmlns:am3d="http://schemas.microsoft.com/office/drawing/2017/model3d" xmlns:o="urn:schemas-microsoft-com:office:office" xmlns:oel="http://schemas.microsoft.com/office/2019/extlst" xmlns:r="http://schemas.openxmlformats.org/officeDocument/2006/relationships" xmlns:m="http://schemas.openxmlformats.org/officeDocument/2006/math" xmlns:v="urn:schemas-microsoft-com:vml" xmlns:wp14="http://schemas.microsoft.com/office/word/2010/wordprocessingDrawing" xmlns:wp="http://schemas.openxmlformats.org/drawingml/2006/wordprocessingDrawing" xmlns:w10="urn:schemas-microsoft-com:office:word" xmlns:w="http://schemas.openxmlformats.org/wordprocessingml/2006/main" xmlns:w14="http://schemas.microsoft.com/office/word/2010/wordml" xmlns:w15="http://schemas.microsoft.com/office/word/2012/wordml" xmlns:w16cex="http://schemas.microsoft.com/office/word/2018/wordml/cex" xmlns:w16cid="http://schemas.microsoft.com/office/word/2016/wordml/cid" xmlns:w16="http://schemas.microsoft.com/office/word/2018/wordml" xmlns:w16du="http://schemas.microsoft.com/office/word/2023/wordml/word16du" xmlns:w16sdtdh="http://schemas.microsoft.com/office/word/2020/wordml/sdtdatahash" xmlns:w16sdtfl="http://schemas.microsoft.com/office/word/2024/wordml/sdtformatlock" xmlns:w16se="http://schemas.microsoft.com/office/word/2015/wordml/symex" xmlns:wpg="http://schemas.microsoft.com/office/word/2010/wordprocessingGroup" xmlns:wpi="http://schemas.microsoft.com/office/word/2010/wordprocessingInk" xmlns:wne="http://schemas.microsoft.com/office/word/2006/wordml" xmlns:wps="http://schemas.microsoft.com/office/word/2010/wordprocessingShape" mc:Ignorable="w14 w15 w16se w16cid w16 w16cex w16sdtdh w16sdtfl w16du wp14">
   <w:body>
     <w:p>
       <w:pPr>
@@ -9,19 +9,11 @@
           <w:rFonts w:ascii="Arial" w:hAnsi="Arial" w:cs="Arial"/>
         </w:rPr>
       </w:pPr>
-      <w:proofErr w:type="spellStart"/>
       <w:r>
         <w:rPr>
           <w:rFonts w:ascii="Arial" w:hAnsi="Arial" w:cs="Arial"/>
         </w:rPr>
-        <w:t>KLayout</w:t>
-      </w:r>
-      <w:proofErr w:type="spellEnd"/>
-      <w:r>
-        <w:rPr>
-          <w:rFonts w:ascii="Arial" w:hAnsi="Arial" w:cs="Arial"/>
-        </w:rPr>
-        <w:t xml:space="preserve"> – Mask lay-out design</w:t>
+        <w:t>KLayout – Mask lay-out design</w:t>
       </w:r>
     </w:p>
     <w:p>
@@ -54,23 +46,7 @@
           <w:rFonts w:asciiTheme="minorHAnsi" w:hAnsiTheme="minorHAnsi"/>
           <w:lang w:val="en-GB"/>
         </w:rPr>
-        <w:t xml:space="preserve"> for Windows, </w:t>
-      </w:r>
-      <w:proofErr w:type="gramStart"/>
-      <w:r>
-        <w:rPr>
-          <w:rFonts w:asciiTheme="minorHAnsi" w:hAnsiTheme="minorHAnsi"/>
-          <w:lang w:val="en-GB"/>
-        </w:rPr>
-        <w:t>Mac</w:t>
-      </w:r>
-      <w:proofErr w:type="gramEnd"/>
-      <w:r>
-        <w:rPr>
-          <w:rFonts w:asciiTheme="minorHAnsi" w:hAnsiTheme="minorHAnsi"/>
-          <w:lang w:val="en-GB"/>
-        </w:rPr>
-        <w:t xml:space="preserve"> and Linux. This manual has </w:t>
+        <w:t xml:space="preserve"> for Windows, Mac and Linux. This manual has </w:t>
       </w:r>
       <w:r>
         <w:rPr>
@@ -96,21 +72,12 @@
           <w:lang w:val="en-GB"/>
         </w:rPr>
       </w:pPr>
-      <w:proofErr w:type="spellStart"/>
-      <w:r>
-        <w:rPr>
-          <w:rFonts w:asciiTheme="minorHAnsi" w:hAnsiTheme="minorHAnsi"/>
-          <w:lang w:val="en-GB"/>
-        </w:rPr>
-        <w:t>KLayout</w:t>
-      </w:r>
-      <w:proofErr w:type="spellEnd"/>
-      <w:r>
-        <w:rPr>
-          <w:rFonts w:asciiTheme="minorHAnsi" w:hAnsiTheme="minorHAnsi"/>
-          <w:lang w:val="en-GB"/>
-        </w:rPr>
-        <w:t xml:space="preserve"> is a free mask editing program which we will use to edit the </w:t>
+      <w:r>
+        <w:rPr>
+          <w:rFonts w:asciiTheme="minorHAnsi" w:hAnsiTheme="minorHAnsi"/>
+          <w:lang w:val="en-GB"/>
+        </w:rPr>
+        <w:t xml:space="preserve">KLayout is a free mask editing program which we will use to edit the </w:t>
       </w:r>
       <w:r>
         <w:rPr>
@@ -131,46 +98,14 @@
           <w:rFonts w:asciiTheme="minorHAnsi" w:hAnsiTheme="minorHAnsi"/>
           <w:lang w:val="en-GB"/>
         </w:rPr>
-        <w:t xml:space="preserve"> (*.</w:t>
-      </w:r>
-      <w:proofErr w:type="spellStart"/>
-      <w:r>
-        <w:rPr>
-          <w:rFonts w:asciiTheme="minorHAnsi" w:hAnsiTheme="minorHAnsi"/>
-          <w:lang w:val="en-GB"/>
-        </w:rPr>
-        <w:t>gds</w:t>
-      </w:r>
-      <w:proofErr w:type="spellEnd"/>
-      <w:r>
-        <w:rPr>
-          <w:rFonts w:asciiTheme="minorHAnsi" w:hAnsiTheme="minorHAnsi"/>
-          <w:lang w:val="en-GB"/>
-        </w:rPr>
-        <w:t>)</w:t>
-      </w:r>
-      <w:r>
-        <w:rPr>
-          <w:rFonts w:asciiTheme="minorHAnsi" w:hAnsiTheme="minorHAnsi"/>
-          <w:lang w:val="en-GB"/>
-        </w:rPr>
-        <w:t xml:space="preserve"> from the photolithography masks which will be used during the fabrication. GDSII is an international standard to submit mask data, a process called taping out as in the past masks </w:t>
-      </w:r>
-      <w:proofErr w:type="gramStart"/>
-      <w:r>
-        <w:rPr>
-          <w:rFonts w:asciiTheme="minorHAnsi" w:hAnsiTheme="minorHAnsi"/>
-          <w:lang w:val="en-GB"/>
-        </w:rPr>
-        <w:t>where</w:t>
-      </w:r>
-      <w:proofErr w:type="gramEnd"/>
-      <w:r>
-        <w:rPr>
-          <w:rFonts w:asciiTheme="minorHAnsi" w:hAnsiTheme="minorHAnsi"/>
-          <w:lang w:val="en-GB"/>
-        </w:rPr>
-        <w:t xml:space="preserve"> submitted on cassette tapes</w:t>
+        <w:t xml:space="preserve"> (*.gds)</w:t>
+      </w:r>
+      <w:r>
+        <w:rPr>
+          <w:rFonts w:asciiTheme="minorHAnsi" w:hAnsiTheme="minorHAnsi"/>
+          <w:lang w:val="en-GB"/>
+        </w:rPr>
+        <w:t xml:space="preserve"> from the photolithography masks which will be used during the fabrication. GDSII is an international standard to submit mask data, a process called taping out as in the past masks where submitted on cassette tapes</w:t>
       </w:r>
       <w:r>
         <w:rPr>
@@ -232,21 +167,12 @@
         </w:rPr>
         <w:t xml:space="preserve">Start </w:t>
       </w:r>
-      <w:proofErr w:type="spellStart"/>
-      <w:r>
-        <w:rPr>
-          <w:rFonts w:asciiTheme="minorHAnsi" w:hAnsiTheme="minorHAnsi"/>
-          <w:lang w:val="en-GB"/>
-        </w:rPr>
-        <w:t>KLayout</w:t>
-      </w:r>
-      <w:proofErr w:type="spellEnd"/>
-      <w:r>
-        <w:rPr>
-          <w:rFonts w:asciiTheme="minorHAnsi" w:hAnsiTheme="minorHAnsi"/>
-          <w:lang w:val="en-GB"/>
-        </w:rPr>
-        <w:t xml:space="preserve"> </w:t>
+      <w:r>
+        <w:rPr>
+          <w:rFonts w:asciiTheme="minorHAnsi" w:hAnsiTheme="minorHAnsi"/>
+          <w:lang w:val="en-GB"/>
+        </w:rPr>
+        <w:t xml:space="preserve">KLayout </w:t>
       </w:r>
       <w:r>
         <w:rPr>
@@ -319,69 +245,15 @@
           <w:bCs/>
           <w:lang w:val="en-GB"/>
         </w:rPr>
-        <w:t xml:space="preserve"> </w:t>
-      </w:r>
-      <w:proofErr w:type="spellStart"/>
+        <w:t xml:space="preserve"> KLayout has three icons in the Start Menu of Windows, and the only one useful for us is the icon KLayout (Editor).</w:t>
+      </w:r>
       <w:r>
         <w:rPr>
           <w:rFonts w:asciiTheme="minorHAnsi" w:hAnsiTheme="minorHAnsi"/>
           <w:bCs/>
           <w:lang w:val="en-GB"/>
         </w:rPr>
-        <w:t>KLayout</w:t>
-      </w:r>
-      <w:proofErr w:type="spellEnd"/>
-      <w:r>
-        <w:rPr>
-          <w:rFonts w:asciiTheme="minorHAnsi" w:hAnsiTheme="minorHAnsi"/>
-          <w:bCs/>
-          <w:lang w:val="en-GB"/>
-        </w:rPr>
-        <w:t xml:space="preserve"> has three icons in the Start Menu of Windows, and the only one useful for us is the icon </w:t>
-      </w:r>
-      <w:proofErr w:type="spellStart"/>
-      <w:r>
-        <w:rPr>
-          <w:rFonts w:asciiTheme="minorHAnsi" w:hAnsiTheme="minorHAnsi"/>
-          <w:bCs/>
-          <w:lang w:val="en-GB"/>
-        </w:rPr>
-        <w:t>KLayout</w:t>
-      </w:r>
-      <w:proofErr w:type="spellEnd"/>
-      <w:r>
-        <w:rPr>
-          <w:rFonts w:asciiTheme="minorHAnsi" w:hAnsiTheme="minorHAnsi"/>
-          <w:bCs/>
-          <w:lang w:val="en-GB"/>
-        </w:rPr>
-        <w:t xml:space="preserve"> (Editor).</w:t>
-      </w:r>
-      <w:r>
-        <w:rPr>
-          <w:rFonts w:asciiTheme="minorHAnsi" w:hAnsiTheme="minorHAnsi"/>
-          <w:bCs/>
-          <w:lang w:val="en-GB"/>
-        </w:rPr>
-        <w:t xml:space="preserve"> If you have trouble getting it to start in editing </w:t>
-      </w:r>
-      <w:proofErr w:type="gramStart"/>
-      <w:r>
-        <w:rPr>
-          <w:rFonts w:asciiTheme="minorHAnsi" w:hAnsiTheme="minorHAnsi"/>
-          <w:bCs/>
-          <w:lang w:val="en-GB"/>
-        </w:rPr>
-        <w:t>mode</w:t>
-      </w:r>
-      <w:proofErr w:type="gramEnd"/>
-      <w:r>
-        <w:rPr>
-          <w:rFonts w:asciiTheme="minorHAnsi" w:hAnsiTheme="minorHAnsi"/>
-          <w:bCs/>
-          <w:lang w:val="en-GB"/>
-        </w:rPr>
-        <w:t xml:space="preserve"> go to File – Setup, Applicating – Editing Mode and enable ‘Use editing mode by default’.</w:t>
+        <w:t xml:space="preserve"> If you have trouble getting it to start in editing mode go to File – Setup, Applicating – Editing Mode and enable ‘Use editing mode by default’.</w:t>
       </w:r>
     </w:p>
     <w:p>
@@ -426,20 +298,8 @@
           <w:color w:val="C00000"/>
           <w:lang w:val="en-GB"/>
         </w:rPr>
-        <w:t xml:space="preserve"> different in </w:t>
-      </w:r>
-      <w:proofErr w:type="spellStart"/>
-      <w:r>
-        <w:rPr>
-          <w:rFonts w:asciiTheme="minorHAnsi" w:hAnsiTheme="minorHAnsi"/>
-          <w:b/>
-          <w:bCs/>
-          <w:color w:val="C00000"/>
-          <w:lang w:val="en-GB"/>
-        </w:rPr>
-        <w:t>KLayout</w:t>
-      </w:r>
-      <w:proofErr w:type="spellEnd"/>
+        <w:t xml:space="preserve"> different in KLayout</w:t>
+      </w:r>
     </w:p>
     <w:p>
       <w:pPr>
@@ -458,25 +318,8 @@
           <w:rFonts w:asciiTheme="minorHAnsi" w:hAnsiTheme="minorHAnsi"/>
           <w:lang w:val="en-GB"/>
         </w:rPr>
-        <w:t xml:space="preserve">Open </w:t>
-      </w:r>
-      <w:proofErr w:type="spellStart"/>
-      <w:r>
-        <w:rPr>
-          <w:rFonts w:asciiTheme="minorHAnsi" w:hAnsiTheme="minorHAnsi"/>
-          <w:lang w:val="en-GB"/>
-        </w:rPr>
-        <w:t>GroupXYZ.gds</w:t>
-      </w:r>
-      <w:proofErr w:type="spellEnd"/>
-      <w:r>
-        <w:rPr>
-          <w:rFonts w:asciiTheme="minorHAnsi" w:hAnsiTheme="minorHAnsi"/>
-          <w:lang w:val="en-GB"/>
-        </w:rPr>
-        <w:t xml:space="preserve">, where </w:t>
-      </w:r>
-      <w:proofErr w:type="spellStart"/>
+        <w:t xml:space="preserve">Open GroupXYZ.gds, where </w:t>
+      </w:r>
       <w:r>
         <w:rPr>
           <w:rFonts w:asciiTheme="minorHAnsi" w:hAnsiTheme="minorHAnsi"/>
@@ -485,7 +328,6 @@
         </w:rPr>
         <w:t>xyz</w:t>
       </w:r>
-      <w:proofErr w:type="spellEnd"/>
       <w:r>
         <w:rPr>
           <w:rFonts w:asciiTheme="minorHAnsi" w:hAnsiTheme="minorHAnsi"/>
@@ -533,23 +375,14 @@
           <w:rFonts w:asciiTheme="minorHAnsi" w:hAnsiTheme="minorHAnsi"/>
           <w:lang w:val="en-GB"/>
         </w:rPr>
-        <w:t>Under File – Load Layer Properties – load the file EKL-</w:t>
-      </w:r>
-      <w:proofErr w:type="spellStart"/>
-      <w:r>
-        <w:rPr>
-          <w:rFonts w:asciiTheme="minorHAnsi" w:hAnsiTheme="minorHAnsi"/>
-          <w:lang w:val="en-GB"/>
-        </w:rPr>
-        <w:t>tech.lyp</w:t>
-      </w:r>
-      <w:proofErr w:type="spellEnd"/>
-      <w:r>
-        <w:rPr>
-          <w:rFonts w:asciiTheme="minorHAnsi" w:hAnsiTheme="minorHAnsi"/>
-          <w:lang w:val="en-GB"/>
-        </w:rPr>
-        <w:t>, this will change the names and colours of the layers to facilitate easy drawing</w:t>
+        <w:t>Under File – Load Layer Properties – load the file EKL-tech.lyp, this will change the names and colours of the layers to facilitate easy drawing</w:t>
+      </w:r>
+      <w:r>
+        <w:rPr>
+          <w:rFonts w:asciiTheme="minorHAnsi" w:hAnsiTheme="minorHAnsi"/>
+          <w:lang w:val="en-GB"/>
+        </w:rPr>
+        <w:t>, it should look like figure 1.</w:t>
       </w:r>
     </w:p>
     <w:p>
@@ -569,23 +402,7 @@
           <w:rFonts w:asciiTheme="minorHAnsi" w:hAnsiTheme="minorHAnsi"/>
           <w:lang w:val="en-GB"/>
         </w:rPr>
-        <w:t xml:space="preserve">In the cell box on the left of the screen, change the name of the cell from </w:t>
-      </w:r>
-      <w:proofErr w:type="spellStart"/>
-      <w:r>
-        <w:rPr>
-          <w:rFonts w:asciiTheme="minorHAnsi" w:hAnsiTheme="minorHAnsi"/>
-          <w:lang w:val="en-GB"/>
-        </w:rPr>
-        <w:t>groupXYZ</w:t>
-      </w:r>
-      <w:proofErr w:type="spellEnd"/>
-      <w:r>
-        <w:rPr>
-          <w:rFonts w:asciiTheme="minorHAnsi" w:hAnsiTheme="minorHAnsi"/>
-          <w:lang w:val="en-GB"/>
-        </w:rPr>
-        <w:t xml:space="preserve"> into your unique group number by right clicking on the name and choosing </w:t>
+        <w:t xml:space="preserve">In the cell box on the left of the screen, change the name of the cell from groupXYZ into your unique group number by right clicking on the name and choosing </w:t>
       </w:r>
       <w:r>
         <w:rPr>
@@ -834,23 +651,7 @@
           <w:rFonts w:asciiTheme="minorHAnsi" w:hAnsiTheme="minorHAnsi"/>
           <w:lang w:val="en-GB"/>
         </w:rPr>
-        <w:t xml:space="preserve"> Else </w:t>
-      </w:r>
-      <w:proofErr w:type="spellStart"/>
-      <w:r>
-        <w:rPr>
-          <w:rFonts w:asciiTheme="minorHAnsi" w:hAnsiTheme="minorHAnsi"/>
-          <w:lang w:val="en-GB"/>
-        </w:rPr>
-        <w:t>Kooi</w:t>
-      </w:r>
-      <w:proofErr w:type="spellEnd"/>
-      <w:r>
-        <w:rPr>
-          <w:rFonts w:asciiTheme="minorHAnsi" w:hAnsiTheme="minorHAnsi"/>
-          <w:lang w:val="en-GB"/>
-        </w:rPr>
-        <w:t xml:space="preserve"> Laboratory of the TU Delft. </w:t>
+        <w:t xml:space="preserve"> Else Kooi Laboratory of the TU Delft. </w:t>
       </w:r>
       <w:r>
         <w:rPr>
@@ -869,7 +670,17 @@
           <w:bCs/>
           <w:lang w:val="en-GB"/>
         </w:rPr>
-        <w:t>, and after you are done carefully check every single one of them and confirm these are correct.</w:t>
+        <w:t xml:space="preserve">, and after you are done carefully check every single one of them </w:t>
+      </w:r>
+      <w:r>
+        <w:rPr>
+          <w:rFonts w:asciiTheme="minorHAnsi" w:hAnsiTheme="minorHAnsi"/>
+          <w:b/>
+          <w:bCs/>
+          <w:lang w:val="en-GB"/>
+        </w:rPr>
+        <w:lastRenderedPageBreak/>
+        <w:t>and confirm these are correct.</w:t>
       </w:r>
       <w:r>
         <w:rPr>
@@ -2990,23 +2801,7 @@
           <w:rFonts w:asciiTheme="minorHAnsi" w:hAnsiTheme="minorHAnsi"/>
           <w:lang w:val="en-GB"/>
         </w:rPr>
-        <w:t>easier you can adjust the snapping grid: ‘F3’ under Snapping for the Grid field, select ‘Other grid</w:t>
-      </w:r>
-      <w:proofErr w:type="gramStart"/>
-      <w:r>
-        <w:rPr>
-          <w:rFonts w:asciiTheme="minorHAnsi" w:hAnsiTheme="minorHAnsi"/>
-          <w:lang w:val="en-GB"/>
-        </w:rPr>
-        <w:t xml:space="preserve"> ..</w:t>
-      </w:r>
-      <w:proofErr w:type="gramEnd"/>
-      <w:r>
-        <w:rPr>
-          <w:rFonts w:asciiTheme="minorHAnsi" w:hAnsiTheme="minorHAnsi"/>
-          <w:lang w:val="en-GB"/>
-        </w:rPr>
-        <w:t xml:space="preserve">’ and fill the snapping grid (e.g. ‘1’ for 1 µm). To prevent </w:t>
+        <w:t xml:space="preserve">easier you can adjust the snapping grid: ‘F3’ under Snapping for the Grid field, select ‘Other grid ..’ and fill the snapping grid (e.g. ‘1’ for 1 µm). To prevent </w:t>
       </w:r>
       <w:r>
         <w:rPr>
@@ -3115,23 +2910,7 @@
           <w:rFonts w:asciiTheme="minorHAnsi" w:hAnsiTheme="minorHAnsi"/>
           <w:lang w:val="en-GB"/>
         </w:rPr>
-        <w:t xml:space="preserve"> If you do not see any drawing tools, you did not open </w:t>
-      </w:r>
-      <w:proofErr w:type="spellStart"/>
-      <w:r>
-        <w:rPr>
-          <w:rFonts w:asciiTheme="minorHAnsi" w:hAnsiTheme="minorHAnsi"/>
-          <w:lang w:val="en-GB"/>
-        </w:rPr>
-        <w:t>KLayout</w:t>
-      </w:r>
-      <w:proofErr w:type="spellEnd"/>
-      <w:r>
-        <w:rPr>
-          <w:rFonts w:asciiTheme="minorHAnsi" w:hAnsiTheme="minorHAnsi"/>
-          <w:lang w:val="en-GB"/>
-        </w:rPr>
-        <w:t xml:space="preserve"> in Editing mode!</w:t>
+        <w:t xml:space="preserve"> If you do not see any drawing tools, you did not open KLayout in Editing mode!</w:t>
       </w:r>
     </w:p>
     <w:p>
@@ -3372,52 +3151,13 @@
         <w:rPr>
           <w:rFonts w:asciiTheme="minorHAnsi" w:hAnsiTheme="minorHAnsi" w:cstheme="minorHAnsi"/>
         </w:rPr>
-        <w:fldChar w:fldCharType="begin"/>
+        <w:t>1</w:t>
       </w:r>
       <w:r>
         <w:rPr>
           <w:rFonts w:asciiTheme="minorHAnsi" w:hAnsiTheme="minorHAnsi" w:cstheme="minorHAnsi"/>
         </w:rPr>
-        <w:instrText xml:space="preserve"> SEQ Figure \* ARABIC </w:instrText>
-      </w:r>
-      <w:r>
-        <w:rPr>
-          <w:rFonts w:asciiTheme="minorHAnsi" w:hAnsiTheme="minorHAnsi" w:cstheme="minorHAnsi"/>
-        </w:rPr>
-        <w:fldChar w:fldCharType="separate"/>
-      </w:r>
-      <w:r>
-        <w:rPr>
-          <w:rFonts w:asciiTheme="minorHAnsi" w:hAnsiTheme="minorHAnsi" w:cstheme="minorHAnsi"/>
-          <w:noProof/>
-        </w:rPr>
-        <w:t>8</w:t>
-      </w:r>
-      <w:r>
-        <w:rPr>
-          <w:rFonts w:asciiTheme="minorHAnsi" w:hAnsiTheme="minorHAnsi" w:cstheme="minorHAnsi"/>
-        </w:rPr>
-        <w:fldChar w:fldCharType="end"/>
-      </w:r>
-      <w:r>
-        <w:rPr>
-          <w:rFonts w:asciiTheme="minorHAnsi" w:hAnsiTheme="minorHAnsi" w:cstheme="minorHAnsi"/>
-        </w:rPr>
-        <w:t xml:space="preserve">: Main windows of </w:t>
-      </w:r>
-      <w:proofErr w:type="spellStart"/>
-      <w:r>
-        <w:rPr>
-          <w:rFonts w:asciiTheme="minorHAnsi" w:hAnsiTheme="minorHAnsi" w:cstheme="minorHAnsi"/>
-        </w:rPr>
-        <w:t>KLayout</w:t>
-      </w:r>
-      <w:proofErr w:type="spellEnd"/>
-      <w:r>
-        <w:rPr>
-          <w:rFonts w:asciiTheme="minorHAnsi" w:hAnsiTheme="minorHAnsi" w:cstheme="minorHAnsi"/>
-        </w:rPr>
-        <w:t>. The tool bar is below the menu bar</w:t>
+        <w:t>: Main windows of KLayout. The tool bar is below the menu bar</w:t>
       </w:r>
       <w:r>
         <w:rPr>
@@ -3723,39 +3463,7 @@
           <w:lang w:val="en-GB"/>
         </w:rPr>
         <w:lastRenderedPageBreak/>
-        <w:t xml:space="preserve">Go the Edit – Selection – Convert to </w:t>
-      </w:r>
-      <w:proofErr w:type="spellStart"/>
-      <w:r>
-        <w:rPr>
-          <w:rFonts w:asciiTheme="minorHAnsi" w:hAnsiTheme="minorHAnsi"/>
-          <w:lang w:val="en-GB"/>
-        </w:rPr>
-        <w:t>PCell</w:t>
-      </w:r>
-      <w:proofErr w:type="spellEnd"/>
-      <w:r>
-        <w:rPr>
-          <w:rFonts w:asciiTheme="minorHAnsi" w:hAnsiTheme="minorHAnsi"/>
-          <w:lang w:val="en-GB"/>
-        </w:rPr>
-        <w:t xml:space="preserve">, the default name </w:t>
-      </w:r>
-      <w:proofErr w:type="spellStart"/>
-      <w:r>
-        <w:rPr>
-          <w:rFonts w:asciiTheme="minorHAnsi" w:hAnsiTheme="minorHAnsi"/>
-          <w:lang w:val="en-GB"/>
-        </w:rPr>
-        <w:t>Basic.TEXT</w:t>
-      </w:r>
-      <w:proofErr w:type="spellEnd"/>
-      <w:r>
-        <w:rPr>
-          <w:rFonts w:asciiTheme="minorHAnsi" w:hAnsiTheme="minorHAnsi"/>
-          <w:lang w:val="en-GB"/>
-        </w:rPr>
-        <w:t xml:space="preserve"> is Ok, this will change the text into polygons</w:t>
+        <w:t>Go the Edit – Selection – Convert to PCell, the default name Basic.TEXT is Ok, this will change the text into polygons</w:t>
       </w:r>
       <w:r>
         <w:rPr>
@@ -3807,23 +3515,7 @@
           <w:rFonts w:asciiTheme="minorHAnsi" w:hAnsiTheme="minorHAnsi"/>
           <w:lang w:val="en-GB"/>
         </w:rPr>
-        <w:t xml:space="preserve">Note: in case you cannot see the content of the </w:t>
-      </w:r>
-      <w:proofErr w:type="spellStart"/>
-      <w:r>
-        <w:rPr>
-          <w:rFonts w:asciiTheme="minorHAnsi" w:hAnsiTheme="minorHAnsi"/>
-          <w:lang w:val="en-GB"/>
-        </w:rPr>
-        <w:t>PCell</w:t>
-      </w:r>
-      <w:proofErr w:type="spellEnd"/>
-      <w:r>
-        <w:rPr>
-          <w:rFonts w:asciiTheme="minorHAnsi" w:hAnsiTheme="minorHAnsi"/>
-          <w:lang w:val="en-GB"/>
-        </w:rPr>
-        <w:t>, go to Display – Full Hierarchy, this s</w:t>
+        <w:t>Note: in case you cannot see the content of the PCell, go to Display – Full Hierarchy, this s</w:t>
       </w:r>
       <w:r>
         <w:rPr>
@@ -3851,23 +3543,7 @@
           <w:rFonts w:asciiTheme="minorHAnsi" w:hAnsiTheme="minorHAnsi"/>
           <w:lang w:val="en-GB"/>
         </w:rPr>
-        <w:t>Text can be changed by selecting it, pressing ‘Q</w:t>
-      </w:r>
-      <w:proofErr w:type="gramStart"/>
-      <w:r>
-        <w:rPr>
-          <w:rFonts w:asciiTheme="minorHAnsi" w:hAnsiTheme="minorHAnsi"/>
-          <w:lang w:val="en-GB"/>
-        </w:rPr>
-        <w:t>’</w:t>
-      </w:r>
-      <w:proofErr w:type="gramEnd"/>
-      <w:r>
-        <w:rPr>
-          <w:rFonts w:asciiTheme="minorHAnsi" w:hAnsiTheme="minorHAnsi"/>
-          <w:lang w:val="en-GB"/>
-        </w:rPr>
-        <w:t xml:space="preserve"> and changing the Text field.</w:t>
+        <w:t>Text can be changed by selecting it, pressing ‘Q’ and changing the Text field.</w:t>
       </w:r>
     </w:p>
     <w:p>
@@ -4030,7 +3706,7 @@
 </file>
 
 <file path=word/numbering.xml><?xml version="1.0" encoding="utf-8"?>
-<w:numbering xmlns:wpc="http://schemas.microsoft.com/office/word/2010/wordprocessingCanvas" xmlns:cx="http://schemas.microsoft.com/office/drawing/2014/chartex" xmlns:cx1="http://schemas.microsoft.com/office/drawing/2015/9/8/chartex" xmlns:cx2="http://schemas.microsoft.com/office/drawing/2015/10/21/chartex" xmlns:cx3="http://schemas.microsoft.com/office/drawing/2016/5/9/chartex" xmlns:cx4="http://schemas.microsoft.com/office/drawing/2016/5/10/chartex" xmlns:cx5="http://schemas.microsoft.com/office/drawing/2016/5/11/chartex" xmlns:cx6="http://schemas.microsoft.com/office/drawing/2016/5/12/chartex" xmlns:cx7="http://schemas.microsoft.com/office/drawing/2016/5/13/chartex" xmlns:cx8="http://schemas.microsoft.com/office/drawing/2016/5/14/chartex" xmlns:mc="http://schemas.openxmlformats.org/markup-compatibility/2006" xmlns:aink="http://schemas.microsoft.com/office/drawing/2016/ink" xmlns:am3d="http://schemas.microsoft.com/office/drawing/2017/model3d" xmlns:o="urn:schemas-microsoft-com:office:office" xmlns:oel="http://schemas.microsoft.com/office/2019/extlst" xmlns:r="http://schemas.openxmlformats.org/officeDocument/2006/relationships" xmlns:m="http://schemas.openxmlformats.org/officeDocument/2006/math" xmlns:v="urn:schemas-microsoft-com:vml" xmlns:wp14="http://schemas.microsoft.com/office/word/2010/wordprocessingDrawing" xmlns:wp="http://schemas.openxmlformats.org/drawingml/2006/wordprocessingDrawing" xmlns:w10="urn:schemas-microsoft-com:office:word" xmlns:w="http://schemas.openxmlformats.org/wordprocessingml/2006/main" xmlns:w14="http://schemas.microsoft.com/office/word/2010/wordml" xmlns:w15="http://schemas.microsoft.com/office/word/2012/wordml" xmlns:w16cex="http://schemas.microsoft.com/office/word/2018/wordml/cex" xmlns:w16cid="http://schemas.microsoft.com/office/word/2016/wordml/cid" xmlns:w16="http://schemas.microsoft.com/office/word/2018/wordml" xmlns:w16sdtdh="http://schemas.microsoft.com/office/word/2020/wordml/sdtdatahash" xmlns:w16se="http://schemas.microsoft.com/office/word/2015/wordml/symex" xmlns:wpg="http://schemas.microsoft.com/office/word/2010/wordprocessingGroup" xmlns:wpi="http://schemas.microsoft.com/office/word/2010/wordprocessingInk" xmlns:wne="http://schemas.microsoft.com/office/word/2006/wordml" xmlns:wps="http://schemas.microsoft.com/office/word/2010/wordprocessingShape" mc:Ignorable="w14 w15 w16se w16cid w16 w16cex w16sdtdh wp14">
+<w:numbering xmlns:wpc="http://schemas.microsoft.com/office/word/2010/wordprocessingCanvas" xmlns:cx="http://schemas.microsoft.com/office/drawing/2014/chartex" xmlns:cx1="http://schemas.microsoft.com/office/drawing/2015/9/8/chartex" xmlns:cx2="http://schemas.microsoft.com/office/drawing/2015/10/21/chartex" xmlns:cx3="http://schemas.microsoft.com/office/drawing/2016/5/9/chartex" xmlns:cx4="http://schemas.microsoft.com/office/drawing/2016/5/10/chartex" xmlns:cx5="http://schemas.microsoft.com/office/drawing/2016/5/11/chartex" xmlns:cx6="http://schemas.microsoft.com/office/drawing/2016/5/12/chartex" xmlns:cx7="http://schemas.microsoft.com/office/drawing/2016/5/13/chartex" xmlns:cx8="http://schemas.microsoft.com/office/drawing/2016/5/14/chartex" xmlns:mc="http://schemas.openxmlformats.org/markup-compatibility/2006" xmlns:aink="http://schemas.microsoft.com/office/drawing/2016/ink" xmlns:am3d="http://schemas.microsoft.com/office/drawing/2017/model3d" xmlns:o="urn:schemas-microsoft-com:office:office" xmlns:oel="http://schemas.microsoft.com/office/2019/extlst" xmlns:r="http://schemas.openxmlformats.org/officeDocument/2006/relationships" xmlns:m="http://schemas.openxmlformats.org/officeDocument/2006/math" xmlns:v="urn:schemas-microsoft-com:vml" xmlns:wp14="http://schemas.microsoft.com/office/word/2010/wordprocessingDrawing" xmlns:wp="http://schemas.openxmlformats.org/drawingml/2006/wordprocessingDrawing" xmlns:w10="urn:schemas-microsoft-com:office:word" xmlns:w="http://schemas.openxmlformats.org/wordprocessingml/2006/main" xmlns:w14="http://schemas.microsoft.com/office/word/2010/wordml" xmlns:w15="http://schemas.microsoft.com/office/word/2012/wordml" xmlns:w16cex="http://schemas.microsoft.com/office/word/2018/wordml/cex" xmlns:w16cid="http://schemas.microsoft.com/office/word/2016/wordml/cid" xmlns:w16="http://schemas.microsoft.com/office/word/2018/wordml" xmlns:w16du="http://schemas.microsoft.com/office/word/2023/wordml/word16du" xmlns:w16sdtdh="http://schemas.microsoft.com/office/word/2020/wordml/sdtdatahash" xmlns:w16sdtfl="http://schemas.microsoft.com/office/word/2024/wordml/sdtformatlock" xmlns:w16se="http://schemas.microsoft.com/office/word/2015/wordml/symex" xmlns:wpg="http://schemas.microsoft.com/office/word/2010/wordprocessingGroup" xmlns:wpi="http://schemas.microsoft.com/office/word/2010/wordprocessingInk" xmlns:wne="http://schemas.microsoft.com/office/word/2006/wordml" xmlns:wps="http://schemas.microsoft.com/office/word/2010/wordprocessingShape" mc:Ignorable="w14 w15 w16se w16cid w16 w16cex w16sdtdh w16sdtfl w16du wp14">
   <w:abstractNum w:abstractNumId="0" w15:restartNumberingAfterBreak="0">
     <w:nsid w:val="04DE7082"/>
     <w:multiLevelType w:val="hybridMultilevel"/>
@@ -4306,7 +3982,7 @@
 </file>
 
 <file path=word/styles.xml><?xml version="1.0" encoding="utf-8"?>
-<w:styles xmlns:mc="http://schemas.openxmlformats.org/markup-compatibility/2006" xmlns:r="http://schemas.openxmlformats.org/officeDocument/2006/relationships" xmlns:w="http://schemas.openxmlformats.org/wordprocessingml/2006/main" xmlns:w14="http://schemas.microsoft.com/office/word/2010/wordml" xmlns:w15="http://schemas.microsoft.com/office/word/2012/wordml" xmlns:w16cex="http://schemas.microsoft.com/office/word/2018/wordml/cex" xmlns:w16cid="http://schemas.microsoft.com/office/word/2016/wordml/cid" xmlns:w16="http://schemas.microsoft.com/office/word/2018/wordml" xmlns:w16sdtdh="http://schemas.microsoft.com/office/word/2020/wordml/sdtdatahash" xmlns:w16se="http://schemas.microsoft.com/office/word/2015/wordml/symex" mc:Ignorable="w14 w15 w16se w16cid w16 w16cex w16sdtdh">
+<w:styles xmlns:mc="http://schemas.openxmlformats.org/markup-compatibility/2006" xmlns:r="http://schemas.openxmlformats.org/officeDocument/2006/relationships" xmlns:w="http://schemas.openxmlformats.org/wordprocessingml/2006/main" xmlns:w14="http://schemas.microsoft.com/office/word/2010/wordml" xmlns:w15="http://schemas.microsoft.com/office/word/2012/wordml" xmlns:w16cex="http://schemas.microsoft.com/office/word/2018/wordml/cex" xmlns:w16cid="http://schemas.microsoft.com/office/word/2016/wordml/cid" xmlns:w16="http://schemas.microsoft.com/office/word/2018/wordml" xmlns:w16du="http://schemas.microsoft.com/office/word/2023/wordml/word16du" xmlns:w16sdtdh="http://schemas.microsoft.com/office/word/2020/wordml/sdtdatahash" xmlns:w16sdtfl="http://schemas.microsoft.com/office/word/2024/wordml/sdtformatlock" xmlns:w16se="http://schemas.microsoft.com/office/word/2015/wordml/symex" mc:Ignorable="w14 w15 w16se w16cid w16 w16cex w16sdtdh w16sdtfl w16du">
   <w:docDefaults>
     <w:rPrDefault>
       <w:rPr>
